--- a/Convocatórias/Convocatória nº 4.docx
+++ b/Convocatórias/Convocatória nº 4.docx
@@ -612,7 +612,17 @@
           <w:szCs w:val="18"/>
           <w:lang w:eastAsia="en-US"/>
         </w:rPr>
-        <w:t>Diagramas do Proejto;</w:t>
+        <w:t>Debate sobre como funcionaria os casos de uso para o nosso projeto</w:t>
+      </w:r>
+      <w:r>
+        <w:rPr>
+          <w:rFonts w:ascii="Helvetica" w:hAnsi="Helvetica"/>
+          <w:noProof/>
+          <w:sz w:val="18"/>
+          <w:szCs w:val="18"/>
+          <w:lang w:eastAsia="en-US"/>
+        </w:rPr>
+        <w:t>;</w:t>
       </w:r>
     </w:p>
     <w:p>
@@ -642,7 +652,17 @@
           <w:szCs w:val="18"/>
           <w:lang w:eastAsia="en-US"/>
         </w:rPr>
-        <w:t>Debates gerais sobre o projeto;</w:t>
+        <w:t>Inicialização das discussoes sobre o diagrama de modelo de dados (ER)</w:t>
+      </w:r>
+      <w:r>
+        <w:rPr>
+          <w:rFonts w:ascii="Helvetica" w:hAnsi="Helvetica" w:cs="Helvetica"/>
+          <w:noProof/>
+          <w:sz w:val="18"/>
+          <w:szCs w:val="18"/>
+          <w:lang w:eastAsia="en-US"/>
+        </w:rPr>
+        <w:t>;</w:t>
       </w:r>
     </w:p>
     <w:p>
